--- a/Report.docx
+++ b/Report.docx
@@ -1,6 +1,6 @@
 
 <file path=word/document.xml><?xml version="1.0" encoding="utf-8"?>
-<w:document xmlns:wpc="http://schemas.microsoft.com/office/word/2010/wordprocessingCanvas" xmlns:cx="http://schemas.microsoft.com/office/drawing/2014/chartex" xmlns:cx1="http://schemas.microsoft.com/office/drawing/2015/9/8/chartex" xmlns:cx2="http://schemas.microsoft.com/office/drawing/2015/10/21/chartex" xmlns:cx3="http://schemas.microsoft.com/office/drawing/2016/5/9/chartex" xmlns:cx4="http://schemas.microsoft.com/office/drawing/2016/5/10/chartex" xmlns:cx5="http://schemas.microsoft.com/office/drawing/2016/5/11/chartex" xmlns:cx6="http://schemas.microsoft.com/office/drawing/2016/5/12/chartex" xmlns:cx7="http://schemas.microsoft.com/office/drawing/2016/5/13/chartex" xmlns:cx8="http://schemas.microsoft.com/office/drawing/2016/5/14/chartex" xmlns:mc="http://schemas.openxmlformats.org/markup-compatibility/2006" xmlns:aink="http://schemas.microsoft.com/office/drawing/2016/ink" xmlns:am3d="http://schemas.microsoft.com/office/drawing/2017/model3d" xmlns:o="urn:schemas-microsoft-com:office:office" xmlns:r="http://schemas.openxmlformats.org/officeDocument/2006/relationships" xmlns:m="http://schemas.openxmlformats.org/officeDocument/2006/math" xmlns:v="urn:schemas-microsoft-com:vml" xmlns:wp14="http://schemas.microsoft.com/office/word/2010/wordprocessingDrawing" xmlns:wp="http://schemas.openxmlformats.org/drawingml/2006/wordprocessingDrawing" xmlns:w10="urn:schemas-microsoft-com:office:word" xmlns:w="http://schemas.openxmlformats.org/wordprocessingml/2006/main" xmlns:w14="http://schemas.microsoft.com/office/word/2010/wordml" xmlns:w15="http://schemas.microsoft.com/office/word/2012/wordml" xmlns:w16cex="http://schemas.microsoft.com/office/word/2018/wordml/cex" xmlns:w16cid="http://schemas.microsoft.com/office/word/2016/wordml/cid" xmlns:w16="http://schemas.microsoft.com/office/word/2018/wordml" xmlns:w16sdtdh="http://schemas.microsoft.com/office/word/2020/wordml/sdtdatahash" xmlns:w16se="http://schemas.microsoft.com/office/word/2015/wordml/symex" xmlns:wpg="http://schemas.microsoft.com/office/word/2010/wordprocessingGroup" xmlns:wpi="http://schemas.microsoft.com/office/word/2010/wordprocessingInk" xmlns:wne="http://schemas.microsoft.com/office/word/2006/wordml" xmlns:wps="http://schemas.microsoft.com/office/word/2010/wordprocessingShape" mc:Ignorable="w14 w15 w16se w16cid w16 w16cex w16sdtdh wp14">
+<w:document xmlns:wpc="http://schemas.microsoft.com/office/word/2010/wordprocessingCanvas" xmlns:cx="http://schemas.microsoft.com/office/drawing/2014/chartex" xmlns:cx1="http://schemas.microsoft.com/office/drawing/2015/9/8/chartex" xmlns:cx2="http://schemas.microsoft.com/office/drawing/2015/10/21/chartex" xmlns:cx3="http://schemas.microsoft.com/office/drawing/2016/5/9/chartex" xmlns:cx4="http://schemas.microsoft.com/office/drawing/2016/5/10/chartex" xmlns:cx5="http://schemas.microsoft.com/office/drawing/2016/5/11/chartex" xmlns:cx6="http://schemas.microsoft.com/office/drawing/2016/5/12/chartex" xmlns:cx7="http://schemas.microsoft.com/office/drawing/2016/5/13/chartex" xmlns:cx8="http://schemas.microsoft.com/office/drawing/2016/5/14/chartex" xmlns:mc="http://schemas.openxmlformats.org/markup-compatibility/2006" xmlns:aink="http://schemas.microsoft.com/office/drawing/2016/ink" xmlns:am3d="http://schemas.microsoft.com/office/drawing/2017/model3d" xmlns:o="urn:schemas-microsoft-com:office:office" xmlns:oel="http://schemas.microsoft.com/office/2019/extlst" xmlns:r="http://schemas.openxmlformats.org/officeDocument/2006/relationships" xmlns:m="http://schemas.openxmlformats.org/officeDocument/2006/math" xmlns:v="urn:schemas-microsoft-com:vml" xmlns:wp14="http://schemas.microsoft.com/office/word/2010/wordprocessingDrawing" xmlns:wp="http://schemas.openxmlformats.org/drawingml/2006/wordprocessingDrawing" xmlns:w10="urn:schemas-microsoft-com:office:word" xmlns:w="http://schemas.openxmlformats.org/wordprocessingml/2006/main" xmlns:w14="http://schemas.microsoft.com/office/word/2010/wordml" xmlns:w15="http://schemas.microsoft.com/office/word/2012/wordml" xmlns:w16cex="http://schemas.microsoft.com/office/word/2018/wordml/cex" xmlns:w16cid="http://schemas.microsoft.com/office/word/2016/wordml/cid" xmlns:w16="http://schemas.microsoft.com/office/word/2018/wordml" xmlns:w16du="http://schemas.microsoft.com/office/word/2023/wordml/word16du" xmlns:w16sdtdh="http://schemas.microsoft.com/office/word/2020/wordml/sdtdatahash" xmlns:w16sdtfl="http://schemas.microsoft.com/office/word/2024/wordml/sdtformatlock" xmlns:w16se="http://schemas.microsoft.com/office/word/2015/wordml/symex" xmlns:wpg="http://schemas.microsoft.com/office/word/2010/wordprocessingGroup" xmlns:wpi="http://schemas.microsoft.com/office/word/2010/wordprocessingInk" xmlns:wne="http://schemas.microsoft.com/office/word/2006/wordml" xmlns:wps="http://schemas.microsoft.com/office/word/2010/wordprocessingShape" mc:Ignorable="w14 w15 w16se w16cid w16 w16cex w16sdtdh w16sdtfl w16du wp14">
   <w:body>
     <w:p>
       <w:pPr>
@@ -49,12 +49,12 @@
         <w:tblLook w:val="04A0" w:firstRow="1" w:lastRow="0" w:firstColumn="1" w:lastColumn="0" w:noHBand="0" w:noVBand="1"/>
       </w:tblPr>
       <w:tblGrid>
-        <w:gridCol w:w="1413"/>
-        <w:gridCol w:w="661"/>
-        <w:gridCol w:w="1607"/>
-        <w:gridCol w:w="467"/>
-        <w:gridCol w:w="2074"/>
-        <w:gridCol w:w="2074"/>
+        <w:gridCol w:w="1848"/>
+        <w:gridCol w:w="634"/>
+        <w:gridCol w:w="1594"/>
+        <w:gridCol w:w="455"/>
+        <w:gridCol w:w="1935"/>
+        <w:gridCol w:w="1830"/>
       </w:tblGrid>
       <w:tr>
         <w:tc>
@@ -87,6 +87,12 @@
                 <w:rFonts w:ascii="Times New Roman" w:hAnsi="Times New Roman" w:cs="Times New Roman"/>
               </w:rPr>
             </w:pPr>
+            <w:r>
+              <w:rPr>
+                <w:rFonts w:ascii="Times New Roman" w:hAnsi="Times New Roman" w:cs="Times New Roman" w:hint="eastAsia"/>
+              </w:rPr>
+              <w:t>方騏為</w:t>
+            </w:r>
           </w:p>
         </w:tc>
       </w:tr>
@@ -121,6 +127,12 @@
                 <w:rFonts w:ascii="Times New Roman" w:hAnsi="Times New Roman" w:cs="Times New Roman"/>
               </w:rPr>
             </w:pPr>
+            <w:r>
+              <w:rPr>
+                <w:rFonts w:ascii="Times New Roman" w:hAnsi="Times New Roman" w:cs="Times New Roman" w:hint="eastAsia"/>
+              </w:rPr>
+              <w:t>F74102250</w:t>
+            </w:r>
           </w:p>
         </w:tc>
       </w:tr>
@@ -244,7 +256,7 @@
                   </w14:solidFill>
                 </w14:textFill>
               </w:rPr>
-              <w:t>ass/Fail</w:t>
+              <w:t>ass</w:t>
             </w:r>
           </w:p>
         </w:tc>
@@ -297,7 +309,7 @@
             </w:pPr>
             <w:r>
               <w:rPr>
-                <w:rFonts w:ascii="Times New Roman" w:hAnsi="Times New Roman" w:cs="Times New Roman" w:hint="eastAsia"/>
+                <w:rFonts w:ascii="Times New Roman" w:hAnsi="Times New Roman" w:cs="Times New Roman"/>
                 <w:color w:val="FF7C80"/>
                 <w14:textFill>
                   <w14:solidFill>
@@ -307,21 +319,7 @@
                   </w14:solidFill>
                 </w14:textFill>
               </w:rPr>
-              <w:t>P</w:t>
-            </w:r>
-            <w:r>
-              <w:rPr>
-                <w:rFonts w:ascii="Times New Roman" w:hAnsi="Times New Roman" w:cs="Times New Roman"/>
-                <w:color w:val="FF7C80"/>
-                <w14:textFill>
-                  <w14:solidFill>
-                    <w14:srgbClr w14:val="FF7C80">
-                      <w14:lumMod w14:val="75000"/>
-                    </w14:srgbClr>
-                  </w14:solidFill>
-                </w14:textFill>
-              </w:rPr>
-              <w:t>ass/Fail</w:t>
+              <w:t>Fail</w:t>
             </w:r>
           </w:p>
         </w:tc>
@@ -344,40 +342,44 @@
             </w:pPr>
             <w:r>
               <w:rPr>
-                <w:rFonts w:ascii="Times New Roman" w:hAnsi="Times New Roman" w:cs="Times New Roman" w:hint="eastAsia"/>
+                <w:rFonts w:ascii="Times New Roman" w:hAnsi="Times New Roman" w:cs="Times New Roman"/>
                 <w:color w:val="BFBFBF" w:themeColor="background1" w:themeShade="BF"/>
               </w:rPr>
-              <w:t>(</w:t>
-            </w:r>
-            <w:proofErr w:type="gramStart"/>
-            <w:r>
-              <w:rPr>
-                <w:rFonts w:ascii="Times New Roman" w:hAnsi="Times New Roman" w:cs="Times New Roman"/>
-                <w:color w:val="BFBFBF" w:themeColor="background1" w:themeShade="BF"/>
-              </w:rPr>
-              <w:t>your</w:t>
-            </w:r>
-            <w:proofErr w:type="gramEnd"/>
-            <w:r>
-              <w:rPr>
-                <w:rFonts w:ascii="Times New Roman" w:hAnsi="Times New Roman" w:cs="Times New Roman"/>
-                <w:color w:val="BFBFBF" w:themeColor="background1" w:themeShade="BF"/>
-              </w:rPr>
-              <w:t xml:space="preserve"> </w:t>
-            </w:r>
-            <w:r>
-              <w:rPr>
-                <w:rFonts w:ascii="Times New Roman" w:hAnsi="Times New Roman" w:cs="Times New Roman"/>
-                <w:color w:val="BFBFBF" w:themeColor="background1" w:themeShade="BF"/>
-              </w:rPr>
-              <w:t xml:space="preserve">functional </w:t>
-            </w:r>
-            <w:r>
-              <w:rPr>
-                <w:rFonts w:ascii="Times New Roman" w:hAnsi="Times New Roman" w:cs="Times New Roman"/>
-                <w:color w:val="BFBFBF" w:themeColor="background1" w:themeShade="BF"/>
-              </w:rPr>
-              <w:t>sim result)</w:t>
+              <w:drawing>
+                <wp:inline distT="0" distB="0" distL="0" distR="0" wp14:anchorId="45C8DC32" wp14:editId="1DF46065">
+                  <wp:extent cx="2571750" cy="1787376"/>
+                  <wp:effectExtent l="0" t="0" r="0" b="3810"/>
+                  <wp:docPr id="397429250" name="圖片 1"/>
+                  <wp:cNvGraphicFramePr>
+                    <a:graphicFrameLocks xmlns:a="http://schemas.openxmlformats.org/drawingml/2006/main" noChangeAspect="1"/>
+                  </wp:cNvGraphicFramePr>
+                  <a:graphic xmlns:a="http://schemas.openxmlformats.org/drawingml/2006/main">
+                    <a:graphicData uri="http://schemas.openxmlformats.org/drawingml/2006/picture">
+                      <pic:pic xmlns:pic="http://schemas.openxmlformats.org/drawingml/2006/picture">
+                        <pic:nvPicPr>
+                          <pic:cNvPr id="397429250" name=""/>
+                          <pic:cNvPicPr/>
+                        </pic:nvPicPr>
+                        <pic:blipFill>
+                          <a:blip r:embed="rId7"/>
+                          <a:stretch>
+                            <a:fillRect/>
+                          </a:stretch>
+                        </pic:blipFill>
+                        <pic:spPr>
+                          <a:xfrm>
+                            <a:off x="0" y="0"/>
+                            <a:ext cx="2583593" cy="1795607"/>
+                          </a:xfrm>
+                          <a:prstGeom prst="rect">
+                            <a:avLst/>
+                          </a:prstGeom>
+                        </pic:spPr>
+                      </pic:pic>
+                    </a:graphicData>
+                  </a:graphic>
+                </wp:inline>
+              </w:drawing>
             </w:r>
           </w:p>
         </w:tc>
@@ -405,7 +407,6 @@
               </w:rPr>
               <w:t>lease specify your clock width</w:t>
             </w:r>
-            <w:proofErr w:type="gramStart"/>
             <w:r>
               <w:rPr>
                 <w:rFonts w:ascii="Times New Roman" w:hAnsi="Times New Roman" w:cs="Times New Roman"/>
@@ -423,14 +424,7 @@
               <w:rPr>
                 <w:rFonts w:ascii="Times New Roman" w:hAnsi="Times New Roman" w:cs="Times New Roman"/>
               </w:rPr>
-              <w:t>(</w:t>
-            </w:r>
-            <w:proofErr w:type="gramEnd"/>
-            <w:r>
-              <w:rPr>
-                <w:rFonts w:ascii="Times New Roman" w:hAnsi="Times New Roman" w:cs="Times New Roman"/>
-              </w:rPr>
-              <w:t>ns)</w:t>
+              <w:t>(ns)</w:t>
             </w:r>
             <w:r>
               <w:rPr>
@@ -693,21 +687,12 @@
               </w:rPr>
               <w:t>(</w:t>
             </w:r>
-            <w:proofErr w:type="gramStart"/>
             <w:r>
               <w:rPr>
                 <w:rFonts w:ascii="Times New Roman" w:hAnsi="Times New Roman" w:cs="Times New Roman"/>
                 <w:color w:val="BFBFBF" w:themeColor="background1" w:themeShade="BF"/>
               </w:rPr>
-              <w:t>your</w:t>
-            </w:r>
-            <w:proofErr w:type="gramEnd"/>
-            <w:r>
-              <w:rPr>
-                <w:rFonts w:ascii="Times New Roman" w:hAnsi="Times New Roman" w:cs="Times New Roman"/>
-                <w:color w:val="BFBFBF" w:themeColor="background1" w:themeShade="BF"/>
-              </w:rPr>
-              <w:t xml:space="preserve"> flow summary)</w:t>
+              <w:t>your flow summary)</w:t>
             </w:r>
           </w:p>
         </w:tc>
@@ -754,9 +739,45 @@
             <w:pPr>
               <w:rPr>
                 <w:rFonts w:ascii="Times New Roman" w:hAnsi="Times New Roman" w:cs="Times New Roman"/>
-                <w:color w:val="BFBFBF" w:themeColor="background1" w:themeShade="BF"/>
-              </w:rPr>
-            </w:pPr>
+                <w:color w:val="000000" w:themeColor="text1"/>
+              </w:rPr>
+            </w:pPr>
+            <w:r>
+              <w:rPr>
+                <w:rFonts w:ascii="Times New Roman" w:hAnsi="Times New Roman" w:cs="Times New Roman" w:hint="eastAsia"/>
+                <w:color w:val="000000" w:themeColor="text1"/>
+              </w:rPr>
+              <w:t>用</w:t>
+            </w:r>
+            <w:r>
+              <w:rPr>
+                <w:rFonts w:ascii="Times New Roman" w:hAnsi="Times New Roman" w:cs="Times New Roman" w:hint="eastAsia"/>
+                <w:color w:val="000000" w:themeColor="text1"/>
+              </w:rPr>
+              <w:t>pipeline</w:t>
+            </w:r>
+            <w:r>
+              <w:rPr>
+                <w:rFonts w:ascii="Times New Roman" w:hAnsi="Times New Roman" w:cs="Times New Roman" w:hint="eastAsia"/>
+                <w:color w:val="000000" w:themeColor="text1"/>
+              </w:rPr>
+              <w:t>完成，在中間會同時有讀訊號、計算和傳送的三組資料。</w:t>
+            </w:r>
+          </w:p>
+          <w:p>
+            <w:pPr>
+              <w:rPr>
+                <w:rFonts w:ascii="Times New Roman" w:hAnsi="Times New Roman" w:cs="Times New Roman" w:hint="eastAsia"/>
+                <w:color w:val="000000" w:themeColor="text1"/>
+              </w:rPr>
+            </w:pPr>
+            <w:r>
+              <w:rPr>
+                <w:rFonts w:ascii="Times New Roman" w:hAnsi="Times New Roman" w:cs="Times New Roman" w:hint="eastAsia"/>
+                <w:color w:val="000000" w:themeColor="text1"/>
+              </w:rPr>
+              <w:t>並且用狀態有限基控制完成狀況</w:t>
+            </w:r>
           </w:p>
         </w:tc>
       </w:tr>
@@ -764,7 +785,7 @@
     <w:p>
       <w:pPr>
         <w:rPr>
-          <w:rFonts w:ascii="Times New Roman" w:hAnsi="Times New Roman" w:cs="Times New Roman" w:hint="eastAsia"/>
+          <w:rFonts w:ascii="Times New Roman" w:hAnsi="Times New Roman" w:cs="Times New Roman"/>
           <w:i/>
           <w:color w:val="FF0000"/>
         </w:rPr>
@@ -781,7 +802,7 @@
 </file>
 
 <file path=word/endnotes.xml><?xml version="1.0" encoding="utf-8"?>
-<w:endnotes xmlns:wpc="http://schemas.microsoft.com/office/word/2010/wordprocessingCanvas" xmlns:cx="http://schemas.microsoft.com/office/drawing/2014/chartex" xmlns:cx1="http://schemas.microsoft.com/office/drawing/2015/9/8/chartex" xmlns:cx2="http://schemas.microsoft.com/office/drawing/2015/10/21/chartex" xmlns:cx3="http://schemas.microsoft.com/office/drawing/2016/5/9/chartex" xmlns:cx4="http://schemas.microsoft.com/office/drawing/2016/5/10/chartex" xmlns:cx5="http://schemas.microsoft.com/office/drawing/2016/5/11/chartex" xmlns:cx6="http://schemas.microsoft.com/office/drawing/2016/5/12/chartex" xmlns:cx7="http://schemas.microsoft.com/office/drawing/2016/5/13/chartex" xmlns:cx8="http://schemas.microsoft.com/office/drawing/2016/5/14/chartex" xmlns:mc="http://schemas.openxmlformats.org/markup-compatibility/2006" xmlns:aink="http://schemas.microsoft.com/office/drawing/2016/ink" xmlns:am3d="http://schemas.microsoft.com/office/drawing/2017/model3d" xmlns:o="urn:schemas-microsoft-com:office:office" xmlns:r="http://schemas.openxmlformats.org/officeDocument/2006/relationships" xmlns:m="http://schemas.openxmlformats.org/officeDocument/2006/math" xmlns:v="urn:schemas-microsoft-com:vml" xmlns:wp14="http://schemas.microsoft.com/office/word/2010/wordprocessingDrawing" xmlns:wp="http://schemas.openxmlformats.org/drawingml/2006/wordprocessingDrawing" xmlns:w10="urn:schemas-microsoft-com:office:word" xmlns:w="http://schemas.openxmlformats.org/wordprocessingml/2006/main" xmlns:w14="http://schemas.microsoft.com/office/word/2010/wordml" xmlns:w15="http://schemas.microsoft.com/office/word/2012/wordml" xmlns:w16cex="http://schemas.microsoft.com/office/word/2018/wordml/cex" xmlns:w16cid="http://schemas.microsoft.com/office/word/2016/wordml/cid" xmlns:w16="http://schemas.microsoft.com/office/word/2018/wordml" xmlns:w16sdtdh="http://schemas.microsoft.com/office/word/2020/wordml/sdtdatahash" xmlns:w16se="http://schemas.microsoft.com/office/word/2015/wordml/symex" xmlns:wpg="http://schemas.microsoft.com/office/word/2010/wordprocessingGroup" xmlns:wpi="http://schemas.microsoft.com/office/word/2010/wordprocessingInk" xmlns:wne="http://schemas.microsoft.com/office/word/2006/wordml" xmlns:wps="http://schemas.microsoft.com/office/word/2010/wordprocessingShape" mc:Ignorable="w14 w15 w16se w16cid w16 w16cex w16sdtdh wp14">
+<w:endnotes xmlns:wpc="http://schemas.microsoft.com/office/word/2010/wordprocessingCanvas" xmlns:cx="http://schemas.microsoft.com/office/drawing/2014/chartex" xmlns:cx1="http://schemas.microsoft.com/office/drawing/2015/9/8/chartex" xmlns:cx2="http://schemas.microsoft.com/office/drawing/2015/10/21/chartex" xmlns:cx3="http://schemas.microsoft.com/office/drawing/2016/5/9/chartex" xmlns:cx4="http://schemas.microsoft.com/office/drawing/2016/5/10/chartex" xmlns:cx5="http://schemas.microsoft.com/office/drawing/2016/5/11/chartex" xmlns:cx6="http://schemas.microsoft.com/office/drawing/2016/5/12/chartex" xmlns:cx7="http://schemas.microsoft.com/office/drawing/2016/5/13/chartex" xmlns:cx8="http://schemas.microsoft.com/office/drawing/2016/5/14/chartex" xmlns:mc="http://schemas.openxmlformats.org/markup-compatibility/2006" xmlns:aink="http://schemas.microsoft.com/office/drawing/2016/ink" xmlns:am3d="http://schemas.microsoft.com/office/drawing/2017/model3d" xmlns:o="urn:schemas-microsoft-com:office:office" xmlns:oel="http://schemas.microsoft.com/office/2019/extlst" xmlns:r="http://schemas.openxmlformats.org/officeDocument/2006/relationships" xmlns:m="http://schemas.openxmlformats.org/officeDocument/2006/math" xmlns:v="urn:schemas-microsoft-com:vml" xmlns:wp14="http://schemas.microsoft.com/office/word/2010/wordprocessingDrawing" xmlns:wp="http://schemas.openxmlformats.org/drawingml/2006/wordprocessingDrawing" xmlns:w10="urn:schemas-microsoft-com:office:word" xmlns:w="http://schemas.openxmlformats.org/wordprocessingml/2006/main" xmlns:w14="http://schemas.microsoft.com/office/word/2010/wordml" xmlns:w15="http://schemas.microsoft.com/office/word/2012/wordml" xmlns:w16cex="http://schemas.microsoft.com/office/word/2018/wordml/cex" xmlns:w16cid="http://schemas.microsoft.com/office/word/2016/wordml/cid" xmlns:w16="http://schemas.microsoft.com/office/word/2018/wordml" xmlns:w16du="http://schemas.microsoft.com/office/word/2023/wordml/word16du" xmlns:w16sdtdh="http://schemas.microsoft.com/office/word/2020/wordml/sdtdatahash" xmlns:w16sdtfl="http://schemas.microsoft.com/office/word/2024/wordml/sdtformatlock" xmlns:w16se="http://schemas.microsoft.com/office/word/2015/wordml/symex" xmlns:wpg="http://schemas.microsoft.com/office/word/2010/wordprocessingGroup" xmlns:wpi="http://schemas.microsoft.com/office/word/2010/wordprocessingInk" xmlns:wne="http://schemas.microsoft.com/office/word/2006/wordml" xmlns:wps="http://schemas.microsoft.com/office/word/2010/wordprocessingShape" mc:Ignorable="w14 w15 w16se w16cid w16 w16cex w16sdtdh w16sdtfl w16du wp14">
   <w:endnote w:type="separator" w:id="-1">
     <w:p>
       <w:r>
@@ -800,7 +821,7 @@
 </file>
 
 <file path=word/footnotes.xml><?xml version="1.0" encoding="utf-8"?>
-<w:footnotes xmlns:wpc="http://schemas.microsoft.com/office/word/2010/wordprocessingCanvas" xmlns:cx="http://schemas.microsoft.com/office/drawing/2014/chartex" xmlns:cx1="http://schemas.microsoft.com/office/drawing/2015/9/8/chartex" xmlns:cx2="http://schemas.microsoft.com/office/drawing/2015/10/21/chartex" xmlns:cx3="http://schemas.microsoft.com/office/drawing/2016/5/9/chartex" xmlns:cx4="http://schemas.microsoft.com/office/drawing/2016/5/10/chartex" xmlns:cx5="http://schemas.microsoft.com/office/drawing/2016/5/11/chartex" xmlns:cx6="http://schemas.microsoft.com/office/drawing/2016/5/12/chartex" xmlns:cx7="http://schemas.microsoft.com/office/drawing/2016/5/13/chartex" xmlns:cx8="http://schemas.microsoft.com/office/drawing/2016/5/14/chartex" xmlns:mc="http://schemas.openxmlformats.org/markup-compatibility/2006" xmlns:aink="http://schemas.microsoft.com/office/drawing/2016/ink" xmlns:am3d="http://schemas.microsoft.com/office/drawing/2017/model3d" xmlns:o="urn:schemas-microsoft-com:office:office" xmlns:r="http://schemas.openxmlformats.org/officeDocument/2006/relationships" xmlns:m="http://schemas.openxmlformats.org/officeDocument/2006/math" xmlns:v="urn:schemas-microsoft-com:vml" xmlns:wp14="http://schemas.microsoft.com/office/word/2010/wordprocessingDrawing" xmlns:wp="http://schemas.openxmlformats.org/drawingml/2006/wordprocessingDrawing" xmlns:w10="urn:schemas-microsoft-com:office:word" xmlns:w="http://schemas.openxmlformats.org/wordprocessingml/2006/main" xmlns:w14="http://schemas.microsoft.com/office/word/2010/wordml" xmlns:w15="http://schemas.microsoft.com/office/word/2012/wordml" xmlns:w16cex="http://schemas.microsoft.com/office/word/2018/wordml/cex" xmlns:w16cid="http://schemas.microsoft.com/office/word/2016/wordml/cid" xmlns:w16="http://schemas.microsoft.com/office/word/2018/wordml" xmlns:w16sdtdh="http://schemas.microsoft.com/office/word/2020/wordml/sdtdatahash" xmlns:w16se="http://schemas.microsoft.com/office/word/2015/wordml/symex" xmlns:wpg="http://schemas.microsoft.com/office/word/2010/wordprocessingGroup" xmlns:wpi="http://schemas.microsoft.com/office/word/2010/wordprocessingInk" xmlns:wne="http://schemas.microsoft.com/office/word/2006/wordml" xmlns:wps="http://schemas.microsoft.com/office/word/2010/wordprocessingShape" mc:Ignorable="w14 w15 w16se w16cid w16 w16cex w16sdtdh wp14">
+<w:footnotes xmlns:wpc="http://schemas.microsoft.com/office/word/2010/wordprocessingCanvas" xmlns:cx="http://schemas.microsoft.com/office/drawing/2014/chartex" xmlns:cx1="http://schemas.microsoft.com/office/drawing/2015/9/8/chartex" xmlns:cx2="http://schemas.microsoft.com/office/drawing/2015/10/21/chartex" xmlns:cx3="http://schemas.microsoft.com/office/drawing/2016/5/9/chartex" xmlns:cx4="http://schemas.microsoft.com/office/drawing/2016/5/10/chartex" xmlns:cx5="http://schemas.microsoft.com/office/drawing/2016/5/11/chartex" xmlns:cx6="http://schemas.microsoft.com/office/drawing/2016/5/12/chartex" xmlns:cx7="http://schemas.microsoft.com/office/drawing/2016/5/13/chartex" xmlns:cx8="http://schemas.microsoft.com/office/drawing/2016/5/14/chartex" xmlns:mc="http://schemas.openxmlformats.org/markup-compatibility/2006" xmlns:aink="http://schemas.microsoft.com/office/drawing/2016/ink" xmlns:am3d="http://schemas.microsoft.com/office/drawing/2017/model3d" xmlns:o="urn:schemas-microsoft-com:office:office" xmlns:oel="http://schemas.microsoft.com/office/2019/extlst" xmlns:r="http://schemas.openxmlformats.org/officeDocument/2006/relationships" xmlns:m="http://schemas.openxmlformats.org/officeDocument/2006/math" xmlns:v="urn:schemas-microsoft-com:vml" xmlns:wp14="http://schemas.microsoft.com/office/word/2010/wordprocessingDrawing" xmlns:wp="http://schemas.openxmlformats.org/drawingml/2006/wordprocessingDrawing" xmlns:w10="urn:schemas-microsoft-com:office:word" xmlns:w="http://schemas.openxmlformats.org/wordprocessingml/2006/main" xmlns:w14="http://schemas.microsoft.com/office/word/2010/wordml" xmlns:w15="http://schemas.microsoft.com/office/word/2012/wordml" xmlns:w16cex="http://schemas.microsoft.com/office/word/2018/wordml/cex" xmlns:w16cid="http://schemas.microsoft.com/office/word/2016/wordml/cid" xmlns:w16="http://schemas.microsoft.com/office/word/2018/wordml" xmlns:w16du="http://schemas.microsoft.com/office/word/2023/wordml/word16du" xmlns:w16sdtdh="http://schemas.microsoft.com/office/word/2020/wordml/sdtdatahash" xmlns:w16sdtfl="http://schemas.microsoft.com/office/word/2024/wordml/sdtformatlock" xmlns:w16se="http://schemas.microsoft.com/office/word/2015/wordml/symex" xmlns:wpg="http://schemas.microsoft.com/office/word/2010/wordprocessingGroup" xmlns:wpi="http://schemas.microsoft.com/office/word/2010/wordprocessingInk" xmlns:wne="http://schemas.microsoft.com/office/word/2006/wordml" xmlns:wps="http://schemas.microsoft.com/office/word/2010/wordprocessingShape" mc:Ignorable="w14 w15 w16se w16cid w16 w16cex w16sdtdh w16sdtfl w16du wp14">
   <w:footnote w:type="separator" w:id="-1">
     <w:p>
       <w:r>
@@ -819,7 +840,7 @@
 </file>
 
 <file path=word/numbering.xml><?xml version="1.0" encoding="utf-8"?>
-<w:numbering xmlns:wpc="http://schemas.microsoft.com/office/word/2010/wordprocessingCanvas" xmlns:cx="http://schemas.microsoft.com/office/drawing/2014/chartex" xmlns:cx1="http://schemas.microsoft.com/office/drawing/2015/9/8/chartex" xmlns:cx2="http://schemas.microsoft.com/office/drawing/2015/10/21/chartex" xmlns:cx3="http://schemas.microsoft.com/office/drawing/2016/5/9/chartex" xmlns:cx4="http://schemas.microsoft.com/office/drawing/2016/5/10/chartex" xmlns:cx5="http://schemas.microsoft.com/office/drawing/2016/5/11/chartex" xmlns:cx6="http://schemas.microsoft.com/office/drawing/2016/5/12/chartex" xmlns:cx7="http://schemas.microsoft.com/office/drawing/2016/5/13/chartex" xmlns:cx8="http://schemas.microsoft.com/office/drawing/2016/5/14/chartex" xmlns:mc="http://schemas.openxmlformats.org/markup-compatibility/2006" xmlns:aink="http://schemas.microsoft.com/office/drawing/2016/ink" xmlns:am3d="http://schemas.microsoft.com/office/drawing/2017/model3d" xmlns:o="urn:schemas-microsoft-com:office:office" xmlns:r="http://schemas.openxmlformats.org/officeDocument/2006/relationships" xmlns:m="http://schemas.openxmlformats.org/officeDocument/2006/math" xmlns:v="urn:schemas-microsoft-com:vml" xmlns:wp14="http://schemas.microsoft.com/office/word/2010/wordprocessingDrawing" xmlns:wp="http://schemas.openxmlformats.org/drawingml/2006/wordprocessingDrawing" xmlns:w10="urn:schemas-microsoft-com:office:word" xmlns:w="http://schemas.openxmlformats.org/wordprocessingml/2006/main" xmlns:w14="http://schemas.microsoft.com/office/word/2010/wordml" xmlns:w15="http://schemas.microsoft.com/office/word/2012/wordml" xmlns:w16cex="http://schemas.microsoft.com/office/word/2018/wordml/cex" xmlns:w16cid="http://schemas.microsoft.com/office/word/2016/wordml/cid" xmlns:w16="http://schemas.microsoft.com/office/word/2018/wordml" xmlns:w16sdtdh="http://schemas.microsoft.com/office/word/2020/wordml/sdtdatahash" xmlns:w16se="http://schemas.microsoft.com/office/word/2015/wordml/symex" xmlns:wpg="http://schemas.microsoft.com/office/word/2010/wordprocessingGroup" xmlns:wpi="http://schemas.microsoft.com/office/word/2010/wordprocessingInk" xmlns:wne="http://schemas.microsoft.com/office/word/2006/wordml" xmlns:wps="http://schemas.microsoft.com/office/word/2010/wordprocessingShape" mc:Ignorable="w14 w15 w16se w16cid w16 w16cex w16sdtdh wp14">
+<w:numbering xmlns:wpc="http://schemas.microsoft.com/office/word/2010/wordprocessingCanvas" xmlns:cx="http://schemas.microsoft.com/office/drawing/2014/chartex" xmlns:cx1="http://schemas.microsoft.com/office/drawing/2015/9/8/chartex" xmlns:cx2="http://schemas.microsoft.com/office/drawing/2015/10/21/chartex" xmlns:cx3="http://schemas.microsoft.com/office/drawing/2016/5/9/chartex" xmlns:cx4="http://schemas.microsoft.com/office/drawing/2016/5/10/chartex" xmlns:cx5="http://schemas.microsoft.com/office/drawing/2016/5/11/chartex" xmlns:cx6="http://schemas.microsoft.com/office/drawing/2016/5/12/chartex" xmlns:cx7="http://schemas.microsoft.com/office/drawing/2016/5/13/chartex" xmlns:cx8="http://schemas.microsoft.com/office/drawing/2016/5/14/chartex" xmlns:mc="http://schemas.openxmlformats.org/markup-compatibility/2006" xmlns:aink="http://schemas.microsoft.com/office/drawing/2016/ink" xmlns:am3d="http://schemas.microsoft.com/office/drawing/2017/model3d" xmlns:o="urn:schemas-microsoft-com:office:office" xmlns:oel="http://schemas.microsoft.com/office/2019/extlst" xmlns:r="http://schemas.openxmlformats.org/officeDocument/2006/relationships" xmlns:m="http://schemas.openxmlformats.org/officeDocument/2006/math" xmlns:v="urn:schemas-microsoft-com:vml" xmlns:wp14="http://schemas.microsoft.com/office/word/2010/wordprocessingDrawing" xmlns:wp="http://schemas.openxmlformats.org/drawingml/2006/wordprocessingDrawing" xmlns:w10="urn:schemas-microsoft-com:office:word" xmlns:w="http://schemas.openxmlformats.org/wordprocessingml/2006/main" xmlns:w14="http://schemas.microsoft.com/office/word/2010/wordml" xmlns:w15="http://schemas.microsoft.com/office/word/2012/wordml" xmlns:w16cex="http://schemas.microsoft.com/office/word/2018/wordml/cex" xmlns:w16cid="http://schemas.microsoft.com/office/word/2016/wordml/cid" xmlns:w16="http://schemas.microsoft.com/office/word/2018/wordml" xmlns:w16du="http://schemas.microsoft.com/office/word/2023/wordml/word16du" xmlns:w16sdtdh="http://schemas.microsoft.com/office/word/2020/wordml/sdtdatahash" xmlns:w16sdtfl="http://schemas.microsoft.com/office/word/2024/wordml/sdtformatlock" xmlns:w16se="http://schemas.microsoft.com/office/word/2015/wordml/symex" xmlns:wpg="http://schemas.microsoft.com/office/word/2010/wordprocessingGroup" xmlns:wpi="http://schemas.microsoft.com/office/word/2010/wordprocessingInk" xmlns:wne="http://schemas.microsoft.com/office/word/2006/wordml" xmlns:wps="http://schemas.microsoft.com/office/word/2010/wordprocessingShape" mc:Ignorable="w14 w15 w16se w16cid w16 w16cex w16sdtdh w16sdtfl w16du wp14">
   <w:abstractNum w:abstractNumId="0" w15:restartNumberingAfterBreak="0">
     <w:nsid w:val="5D0D002A"/>
     <w:multiLevelType w:val="multilevel"/>
@@ -1029,17 +1050,17 @@
       </w:pPr>
     </w:lvl>
   </w:abstractNum>
-  <w:num w:numId="1">
+  <w:num w:numId="1" w16cid:durableId="1991129498">
     <w:abstractNumId w:val="0"/>
   </w:num>
-  <w:num w:numId="2">
+  <w:num w:numId="2" w16cid:durableId="1626616595">
     <w:abstractNumId w:val="1"/>
   </w:num>
 </w:numbering>
 </file>
 
 <file path=word/styles.xml><?xml version="1.0" encoding="utf-8"?>
-<w:styles xmlns:mc="http://schemas.openxmlformats.org/markup-compatibility/2006" xmlns:r="http://schemas.openxmlformats.org/officeDocument/2006/relationships" xmlns:w="http://schemas.openxmlformats.org/wordprocessingml/2006/main" xmlns:w14="http://schemas.microsoft.com/office/word/2010/wordml" xmlns:w15="http://schemas.microsoft.com/office/word/2012/wordml" xmlns:w16cex="http://schemas.microsoft.com/office/word/2018/wordml/cex" xmlns:w16cid="http://schemas.microsoft.com/office/word/2016/wordml/cid" xmlns:w16="http://schemas.microsoft.com/office/word/2018/wordml" xmlns:w16sdtdh="http://schemas.microsoft.com/office/word/2020/wordml/sdtdatahash" xmlns:w16se="http://schemas.microsoft.com/office/word/2015/wordml/symex" mc:Ignorable="w14 w15 w16se w16cid w16 w16cex w16sdtdh">
+<w:styles xmlns:mc="http://schemas.openxmlformats.org/markup-compatibility/2006" xmlns:r="http://schemas.openxmlformats.org/officeDocument/2006/relationships" xmlns:w="http://schemas.openxmlformats.org/wordprocessingml/2006/main" xmlns:w14="http://schemas.microsoft.com/office/word/2010/wordml" xmlns:w15="http://schemas.microsoft.com/office/word/2012/wordml" xmlns:w16cex="http://schemas.microsoft.com/office/word/2018/wordml/cex" xmlns:w16cid="http://schemas.microsoft.com/office/word/2016/wordml/cid" xmlns:w16="http://schemas.microsoft.com/office/word/2018/wordml" xmlns:w16du="http://schemas.microsoft.com/office/word/2023/wordml/word16du" xmlns:w16sdtdh="http://schemas.microsoft.com/office/word/2020/wordml/sdtdatahash" xmlns:w16sdtfl="http://schemas.microsoft.com/office/word/2024/wordml/sdtformatlock" xmlns:w16se="http://schemas.microsoft.com/office/word/2015/wordml/symex" mc:Ignorable="w14 w15 w16se w16cid w16 w16cex w16sdtdh w16sdtfl w16du">
   <w:docDefaults>
     <w:rPrDefault>
       <w:rPr>
